--- a/Git_Community_Book/test.docx
+++ b/Git_Community_Book/test.docx
@@ -84,7 +84,7 @@
     </w:p>
     <w:p>
       <w:r>
-        <w:t xml:space="preserve">a|v|c|d -|-|-|- f|f|f|f t|t|t|t h|h|h|h</w:t>
+        <w:t xml:space="preserve">a | v | c | d --|---|---|-- f |f |f |f t |t |t |t h |h | h |h</w:t>
       </w:r>
     </w:p>
     <w:bookmarkStart w:id="test2" w:name="test2"/>
